--- a/documentation/1929-DBMS-3-mongodb-high-availability.docx
+++ b/documentation/1929-DBMS-3-mongodb-high-availability.docx
@@ -29,12 +29,12 @@
             <wp:extent cx="868521" cy="868521"/>
             <wp:effectExtent b="0" l="0" r="0" t="0"/>
             <wp:wrapNone/>
-            <wp:docPr id="4" name="image2.png"/>
+            <wp:docPr id="4" name="image13.png"/>
             <a:graphic>
               <a:graphicData uri="http://schemas.openxmlformats.org/drawingml/2006/picture">
                 <pic:pic>
                   <pic:nvPicPr>
-                    <pic:cNvPr id="0" name="image2.png"/>
+                    <pic:cNvPr id="0" name="image13.png"/>
                     <pic:cNvPicPr preferRelativeResize="0"/>
                   </pic:nvPicPr>
                   <pic:blipFill>
@@ -76,12 +76,12 @@
             <wp:extent cx="885825" cy="885825"/>
             <wp:effectExtent b="0" l="0" r="0" t="0"/>
             <wp:wrapNone/>
-            <wp:docPr id="9" name="image1.png"/>
+            <wp:docPr id="9" name="image14.png"/>
             <a:graphic>
               <a:graphicData uri="http://schemas.openxmlformats.org/drawingml/2006/picture">
                 <pic:pic>
                   <pic:nvPicPr>
-                    <pic:cNvPr id="0" name="image1.png"/>
+                    <pic:cNvPr id="0" name="image14.png"/>
                     <pic:cNvPicPr preferRelativeResize="0"/>
                   </pic:nvPicPr>
                   <pic:blipFill>
@@ -693,7 +693,7 @@
     </w:p>
     <w:sdt>
       <w:sdtPr>
-        <w:id w:val="-681203005"/>
+        <w:id w:val="815310169"/>
         <w:docPartObj>
           <w:docPartGallery w:val="Table of Contents"/>
           <w:docPartUnique w:val="1"/>
@@ -8822,12 +8822,12 @@
           <wp:inline distB="114300" distT="114300" distL="114300" distR="114300">
             <wp:extent cx="3790367" cy="1900238"/>
             <wp:effectExtent b="0" l="0" r="0" t="0"/>
-            <wp:docPr id="32" name="image29.png"/>
+            <wp:docPr id="32" name="image22.png"/>
             <a:graphic>
               <a:graphicData uri="http://schemas.openxmlformats.org/drawingml/2006/picture">
                 <pic:pic>
                   <pic:nvPicPr>
-                    <pic:cNvPr id="0" name="image29.png"/>
+                    <pic:cNvPr id="0" name="image22.png"/>
                     <pic:cNvPicPr preferRelativeResize="0"/>
                   </pic:nvPicPr>
                   <pic:blipFill>
@@ -10024,12 +10024,12 @@
           <wp:inline distB="114300" distT="114300" distL="114300" distR="114300">
             <wp:extent cx="3295650" cy="2047875"/>
             <wp:effectExtent b="0" l="0" r="0" t="0"/>
-            <wp:docPr id="21" name="image13.png"/>
+            <wp:docPr id="21" name="image18.png"/>
             <a:graphic>
               <a:graphicData uri="http://schemas.openxmlformats.org/drawingml/2006/picture">
                 <pic:pic>
                   <pic:nvPicPr>
-                    <pic:cNvPr id="0" name="image13.png"/>
+                    <pic:cNvPr id="0" name="image18.png"/>
                     <pic:cNvPicPr preferRelativeResize="0"/>
                   </pic:nvPicPr>
                   <pic:blipFill>
@@ -12943,12 +12943,12 @@
           <wp:inline distB="114300" distT="114300" distL="114300" distR="114300">
             <wp:extent cx="2742394" cy="2243138"/>
             <wp:effectExtent b="0" l="0" r="0" t="0"/>
-            <wp:docPr id="16" name="image23.png"/>
+            <wp:docPr id="16" name="image7.png"/>
             <a:graphic>
               <a:graphicData uri="http://schemas.openxmlformats.org/drawingml/2006/picture">
                 <pic:pic>
                   <pic:nvPicPr>
-                    <pic:cNvPr id="0" name="image23.png"/>
+                    <pic:cNvPr id="0" name="image7.png"/>
                     <pic:cNvPicPr preferRelativeResize="0"/>
                   </pic:nvPicPr>
                   <pic:blipFill>
@@ -13837,12 +13837,12 @@
           <wp:inline distB="114300" distT="114300" distL="114300" distR="114300">
             <wp:extent cx="3376613" cy="2549687"/>
             <wp:effectExtent b="0" l="0" r="0" t="0"/>
-            <wp:docPr id="26" name="image48.png"/>
+            <wp:docPr id="26" name="image20.png"/>
             <a:graphic>
               <a:graphicData uri="http://schemas.openxmlformats.org/drawingml/2006/picture">
                 <pic:pic>
                   <pic:nvPicPr>
-                    <pic:cNvPr id="0" name="image48.png"/>
+                    <pic:cNvPr id="0" name="image20.png"/>
                     <pic:cNvPicPr preferRelativeResize="0"/>
                   </pic:nvPicPr>
                   <pic:blipFill>
@@ -18382,12 +18382,12 @@
           <wp:inline distB="114300" distT="114300" distL="114300" distR="114300">
             <wp:extent cx="4929188" cy="1614438"/>
             <wp:effectExtent b="0" l="0" r="0" t="0"/>
-            <wp:docPr id="14" name="image18.png"/>
+            <wp:docPr id="14" name="image9.png"/>
             <a:graphic>
               <a:graphicData uri="http://schemas.openxmlformats.org/drawingml/2006/picture">
                 <pic:pic>
                   <pic:nvPicPr>
-                    <pic:cNvPr id="0" name="image18.png"/>
+                    <pic:cNvPr id="0" name="image9.png"/>
                     <pic:cNvPicPr preferRelativeResize="0"/>
                   </pic:nvPicPr>
                   <pic:blipFill>
@@ -18513,12 +18513,12 @@
           <wp:inline distB="114300" distT="114300" distL="114300" distR="114300">
             <wp:extent cx="4824413" cy="1720333"/>
             <wp:effectExtent b="0" l="0" r="0" t="0"/>
-            <wp:docPr id="18" name="image10.png"/>
+            <wp:docPr id="18" name="image11.png"/>
             <a:graphic>
               <a:graphicData uri="http://schemas.openxmlformats.org/drawingml/2006/picture">
                 <pic:pic>
                   <pic:nvPicPr>
-                    <pic:cNvPr id="0" name="image10.png"/>
+                    <pic:cNvPr id="0" name="image11.png"/>
                     <pic:cNvPicPr preferRelativeResize="0"/>
                   </pic:nvPicPr>
                   <pic:blipFill>
@@ -18841,12 +18841,12 @@
           <wp:inline distB="114300" distT="114300" distL="114300" distR="114300">
             <wp:extent cx="3097295" cy="2199382"/>
             <wp:effectExtent b="0" l="0" r="0" t="0"/>
-            <wp:docPr id="23" name="image22.png"/>
+            <wp:docPr id="23" name="image34.png"/>
             <a:graphic>
               <a:graphicData uri="http://schemas.openxmlformats.org/drawingml/2006/picture">
                 <pic:pic>
                   <pic:nvPicPr>
-                    <pic:cNvPr id="0" name="image22.png"/>
+                    <pic:cNvPr id="0" name="image34.png"/>
                     <pic:cNvPicPr preferRelativeResize="0"/>
                   </pic:nvPicPr>
                   <pic:blipFill>
@@ -18990,12 +18990,12 @@
           <wp:inline distB="114300" distT="114300" distL="114300" distR="114300">
             <wp:extent cx="1919288" cy="2452423"/>
             <wp:effectExtent b="0" l="0" r="0" t="0"/>
-            <wp:docPr id="48" name="image41.png"/>
+            <wp:docPr id="48" name="image48.png"/>
             <a:graphic>
               <a:graphicData uri="http://schemas.openxmlformats.org/drawingml/2006/picture">
                 <pic:pic>
                   <pic:nvPicPr>
-                    <pic:cNvPr id="0" name="image41.png"/>
+                    <pic:cNvPr id="0" name="image48.png"/>
                     <pic:cNvPicPr preferRelativeResize="0"/>
                   </pic:nvPicPr>
                   <pic:blipFill>
@@ -20522,12 +20522,12 @@
           <wp:inline distB="114300" distT="114300" distL="114300" distR="114300">
             <wp:extent cx="4110038" cy="2521284"/>
             <wp:effectExtent b="0" l="0" r="0" t="0"/>
-            <wp:docPr id="40" name="image40.png"/>
+            <wp:docPr id="40" name="image41.png"/>
             <a:graphic>
               <a:graphicData uri="http://schemas.openxmlformats.org/drawingml/2006/picture">
                 <pic:pic>
                   <pic:nvPicPr>
-                    <pic:cNvPr id="0" name="image40.png"/>
+                    <pic:cNvPr id="0" name="image41.png"/>
                     <pic:cNvPicPr preferRelativeResize="0"/>
                   </pic:nvPicPr>
                   <pic:blipFill>
@@ -21017,12 +21017,12 @@
           <wp:inline distB="114300" distT="114300" distL="114300" distR="114300">
             <wp:extent cx="3880071" cy="2319338"/>
             <wp:effectExtent b="0" l="0" r="0" t="0"/>
-            <wp:docPr id="39" name="image36.png"/>
+            <wp:docPr id="39" name="image43.png"/>
             <a:graphic>
               <a:graphicData uri="http://schemas.openxmlformats.org/drawingml/2006/picture">
                 <pic:pic>
                   <pic:nvPicPr>
-                    <pic:cNvPr id="0" name="image36.png"/>
+                    <pic:cNvPr id="0" name="image43.png"/>
                     <pic:cNvPicPr preferRelativeResize="0"/>
                   </pic:nvPicPr>
                   <pic:blipFill>
@@ -21704,12 +21704,12 @@
           <wp:inline distB="114300" distT="114300" distL="114300" distR="114300">
             <wp:extent cx="2155615" cy="2248239"/>
             <wp:effectExtent b="0" l="0" r="0" t="0"/>
-            <wp:docPr id="34" name="image42.png"/>
+            <wp:docPr id="34" name="image36.png"/>
             <a:graphic>
               <a:graphicData uri="http://schemas.openxmlformats.org/drawingml/2006/picture">
                 <pic:pic>
                   <pic:nvPicPr>
-                    <pic:cNvPr id="0" name="image42.png"/>
+                    <pic:cNvPr id="0" name="image36.png"/>
                     <pic:cNvPicPr preferRelativeResize="0"/>
                   </pic:nvPicPr>
                   <pic:blipFill>
@@ -21965,12 +21965,12 @@
           <wp:inline distB="114300" distT="114300" distL="114300" distR="114300">
             <wp:extent cx="2843213" cy="2041281"/>
             <wp:effectExtent b="0" l="0" r="0" t="0"/>
-            <wp:docPr id="25" name="image27.png"/>
+            <wp:docPr id="25" name="image23.png"/>
             <a:graphic>
               <a:graphicData uri="http://schemas.openxmlformats.org/drawingml/2006/picture">
                 <pic:pic>
                   <pic:nvPicPr>
-                    <pic:cNvPr id="0" name="image27.png"/>
+                    <pic:cNvPr id="0" name="image23.png"/>
                     <pic:cNvPicPr preferRelativeResize="0"/>
                   </pic:nvPicPr>
                   <pic:blipFill>
@@ -22336,12 +22336,12 @@
           <wp:inline distB="114300" distT="114300" distL="114300" distR="114300">
             <wp:extent cx="2538413" cy="2358383"/>
             <wp:effectExtent b="0" l="0" r="0" t="0"/>
-            <wp:docPr id="38" name="image34.png"/>
+            <wp:docPr id="38" name="image45.png"/>
             <a:graphic>
               <a:graphicData uri="http://schemas.openxmlformats.org/drawingml/2006/picture">
                 <pic:pic>
                   <pic:nvPicPr>
-                    <pic:cNvPr id="0" name="image34.png"/>
+                    <pic:cNvPr id="0" name="image45.png"/>
                     <pic:cNvPicPr preferRelativeResize="0"/>
                   </pic:nvPicPr>
                   <pic:blipFill>
@@ -22540,12 +22540,12 @@
           <wp:inline distB="114300" distT="114300" distL="114300" distR="114300">
             <wp:extent cx="4600575" cy="2091976"/>
             <wp:effectExtent b="0" l="0" r="0" t="0"/>
-            <wp:docPr id="11" name="image14.png"/>
+            <wp:docPr id="11" name="image15.png"/>
             <a:graphic>
               <a:graphicData uri="http://schemas.openxmlformats.org/drawingml/2006/picture">
                 <pic:pic>
                   <pic:nvPicPr>
-                    <pic:cNvPr id="0" name="image14.png"/>
+                    <pic:cNvPr id="0" name="image15.png"/>
                     <pic:cNvPicPr preferRelativeResize="0"/>
                   </pic:nvPicPr>
                   <pic:blipFill>
@@ -22672,12 +22672,12 @@
           <wp:inline distB="114300" distT="114300" distL="114300" distR="114300">
             <wp:extent cx="4481513" cy="2166682"/>
             <wp:effectExtent b="0" l="0" r="0" t="0"/>
-            <wp:docPr id="1" name="image7.png"/>
+            <wp:docPr id="1" name="image4.png"/>
             <a:graphic>
               <a:graphicData uri="http://schemas.openxmlformats.org/drawingml/2006/picture">
                 <pic:pic>
                   <pic:nvPicPr>
-                    <pic:cNvPr id="0" name="image7.png"/>
+                    <pic:cNvPr id="0" name="image4.png"/>
                     <pic:cNvPicPr preferRelativeResize="0"/>
                   </pic:nvPicPr>
                   <pic:blipFill>
@@ -23211,12 +23211,12 @@
           <wp:inline distB="114300" distT="114300" distL="114300" distR="114300">
             <wp:extent cx="2619375" cy="3663524"/>
             <wp:effectExtent b="0" l="0" r="0" t="0"/>
-            <wp:docPr id="28" name="image26.png"/>
+            <wp:docPr id="28" name="image27.png"/>
             <a:graphic>
               <a:graphicData uri="http://schemas.openxmlformats.org/drawingml/2006/picture">
                 <pic:pic>
                   <pic:nvPicPr>
-                    <pic:cNvPr id="0" name="image26.png"/>
+                    <pic:cNvPr id="0" name="image27.png"/>
                     <pic:cNvPicPr preferRelativeResize="0"/>
                   </pic:nvPicPr>
                   <pic:blipFill>
@@ -23250,12 +23250,12 @@
           <wp:inline distB="114300" distT="114300" distL="114300" distR="114300">
             <wp:extent cx="2233613" cy="3668827"/>
             <wp:effectExtent b="0" l="0" r="0" t="0"/>
-            <wp:docPr id="19" name="image12.png"/>
+            <wp:docPr id="19" name="image29.png"/>
             <a:graphic>
               <a:graphicData uri="http://schemas.openxmlformats.org/drawingml/2006/picture">
                 <pic:pic>
                   <pic:nvPicPr>
-                    <pic:cNvPr id="0" name="image12.png"/>
+                    <pic:cNvPr id="0" name="image29.png"/>
                     <pic:cNvPicPr preferRelativeResize="0"/>
                   </pic:nvPicPr>
                   <pic:blipFill>
@@ -23822,12 +23822,12 @@
           <wp:inline distB="114300" distT="114300" distL="114300" distR="114300">
             <wp:extent cx="4733925" cy="2165256"/>
             <wp:effectExtent b="0" l="0" r="0" t="0"/>
-            <wp:docPr id="6" name="image15.png"/>
+            <wp:docPr id="6" name="image19.png"/>
             <a:graphic>
               <a:graphicData uri="http://schemas.openxmlformats.org/drawingml/2006/picture">
                 <pic:pic>
                   <pic:nvPicPr>
-                    <pic:cNvPr id="0" name="image15.png"/>
+                    <pic:cNvPr id="0" name="image19.png"/>
                     <pic:cNvPicPr preferRelativeResize="0"/>
                   </pic:nvPicPr>
                   <pic:blipFill>
@@ -23999,12 +23999,12 @@
           <wp:inline distB="114300" distT="114300" distL="114300" distR="114300">
             <wp:extent cx="2726160" cy="3814763"/>
             <wp:effectExtent b="0" l="0" r="0" t="0"/>
-            <wp:docPr id="8" name="image11.png"/>
+            <wp:docPr id="8" name="image6.png"/>
             <a:graphic>
               <a:graphicData uri="http://schemas.openxmlformats.org/drawingml/2006/picture">
                 <pic:pic>
                   <pic:nvPicPr>
-                    <pic:cNvPr id="0" name="image11.png"/>
+                    <pic:cNvPr id="0" name="image6.png"/>
                     <pic:cNvPicPr preferRelativeResize="0"/>
                   </pic:nvPicPr>
                   <pic:blipFill>
@@ -24146,12 +24146,12 @@
           <wp:inline distB="114300" distT="114300" distL="114300" distR="114300">
             <wp:extent cx="4071938" cy="2035969"/>
             <wp:effectExtent b="0" l="0" r="0" t="0"/>
-            <wp:docPr id="20" name="image9.png"/>
+            <wp:docPr id="20" name="image21.png"/>
             <a:graphic>
               <a:graphicData uri="http://schemas.openxmlformats.org/drawingml/2006/picture">
                 <pic:pic>
                   <pic:nvPicPr>
-                    <pic:cNvPr id="0" name="image9.png"/>
+                    <pic:cNvPr id="0" name="image21.png"/>
                     <pic:cNvPicPr preferRelativeResize="0"/>
                   </pic:nvPicPr>
                   <pic:blipFill>
@@ -24290,12 +24290,12 @@
           <wp:inline distB="114300" distT="114300" distL="114300" distR="114300">
             <wp:extent cx="2424113" cy="2285024"/>
             <wp:effectExtent b="0" l="0" r="0" t="0"/>
-            <wp:docPr id="7" name="image4.png"/>
+            <wp:docPr id="7" name="image5.png"/>
             <a:graphic>
               <a:graphicData uri="http://schemas.openxmlformats.org/drawingml/2006/picture">
                 <pic:pic>
                   <pic:nvPicPr>
-                    <pic:cNvPr id="0" name="image4.png"/>
+                    <pic:cNvPr id="0" name="image5.png"/>
                     <pic:cNvPicPr preferRelativeResize="0"/>
                   </pic:nvPicPr>
                   <pic:blipFill>
@@ -24496,12 +24496,12 @@
           <wp:inline distB="114300" distT="114300" distL="114300" distR="114300">
             <wp:extent cx="4414838" cy="2153097"/>
             <wp:effectExtent b="0" l="0" r="0" t="0"/>
-            <wp:docPr id="12" name="image20.png"/>
+            <wp:docPr id="12" name="image12.png"/>
             <a:graphic>
               <a:graphicData uri="http://schemas.openxmlformats.org/drawingml/2006/picture">
                 <pic:pic>
                   <pic:nvPicPr>
-                    <pic:cNvPr id="0" name="image20.png"/>
+                    <pic:cNvPr id="0" name="image12.png"/>
                     <pic:cNvPicPr preferRelativeResize="0"/>
                   </pic:nvPicPr>
                   <pic:blipFill>
@@ -24655,12 +24655,12 @@
           <wp:inline distB="114300" distT="114300" distL="114300" distR="114300">
             <wp:extent cx="2590250" cy="4138613"/>
             <wp:effectExtent b="0" l="0" r="0" t="0"/>
-            <wp:docPr id="3" name="image6.png"/>
+            <wp:docPr id="3" name="image10.png"/>
             <a:graphic>
               <a:graphicData uri="http://schemas.openxmlformats.org/drawingml/2006/picture">
                 <pic:pic>
                   <pic:nvPicPr>
-                    <pic:cNvPr id="0" name="image6.png"/>
+                    <pic:cNvPr id="0" name="image10.png"/>
                     <pic:cNvPicPr preferRelativeResize="0"/>
                   </pic:nvPicPr>
                   <pic:blipFill>
@@ -24869,12 +24869,12 @@
           <wp:inline distB="114300" distT="114300" distL="114300" distR="114300">
             <wp:extent cx="2462213" cy="2276841"/>
             <wp:effectExtent b="0" l="0" r="0" t="0"/>
-            <wp:docPr id="17" name="image19.png"/>
+            <wp:docPr id="17" name="image2.png"/>
             <a:graphic>
               <a:graphicData uri="http://schemas.openxmlformats.org/drawingml/2006/picture">
                 <pic:pic>
                   <pic:nvPicPr>
-                    <pic:cNvPr id="0" name="image19.png"/>
+                    <pic:cNvPr id="0" name="image2.png"/>
                     <pic:cNvPicPr preferRelativeResize="0"/>
                   </pic:nvPicPr>
                   <pic:blipFill>
@@ -25038,12 +25038,12 @@
           <wp:inline distB="114300" distT="114300" distL="114300" distR="114300">
             <wp:extent cx="4341751" cy="2137349"/>
             <wp:effectExtent b="0" l="0" r="0" t="0"/>
-            <wp:docPr id="45" name="image43.png"/>
+            <wp:docPr id="45" name="image46.png"/>
             <a:graphic>
               <a:graphicData uri="http://schemas.openxmlformats.org/drawingml/2006/picture">
                 <pic:pic>
                   <pic:nvPicPr>
-                    <pic:cNvPr id="0" name="image43.png"/>
+                    <pic:cNvPr id="0" name="image46.png"/>
                     <pic:cNvPicPr preferRelativeResize="0"/>
                   </pic:nvPicPr>
                   <pic:blipFill>
@@ -25206,12 +25206,12 @@
           <wp:inline distB="114300" distT="114300" distL="114300" distR="114300">
             <wp:extent cx="2667316" cy="3803904"/>
             <wp:effectExtent b="0" l="0" r="0" t="0"/>
-            <wp:docPr id="41" name="image37.png"/>
+            <wp:docPr id="41" name="image38.png"/>
             <a:graphic>
               <a:graphicData uri="http://schemas.openxmlformats.org/drawingml/2006/picture">
                 <pic:pic>
                   <pic:nvPicPr>
-                    <pic:cNvPr id="0" name="image37.png"/>
+                    <pic:cNvPr id="0" name="image38.png"/>
                     <pic:cNvPicPr preferRelativeResize="0"/>
                   </pic:nvPicPr>
                   <pic:blipFill>
@@ -25245,12 +25245,12 @@
           <wp:inline distB="114300" distT="114300" distL="114300" distR="114300">
             <wp:extent cx="2352675" cy="3803842"/>
             <wp:effectExtent b="0" l="0" r="0" t="0"/>
-            <wp:docPr id="37" name="image32.png"/>
+            <wp:docPr id="37" name="image33.png"/>
             <a:graphic>
               <a:graphicData uri="http://schemas.openxmlformats.org/drawingml/2006/picture">
                 <pic:pic>
                   <pic:nvPicPr>
-                    <pic:cNvPr id="0" name="image32.png"/>
+                    <pic:cNvPr id="0" name="image33.png"/>
                     <pic:cNvPicPr preferRelativeResize="0"/>
                   </pic:nvPicPr>
                   <pic:blipFill>
@@ -25505,12 +25505,12 @@
           <wp:inline distB="114300" distT="114300" distL="114300" distR="114300">
             <wp:extent cx="3414713" cy="2407810"/>
             <wp:effectExtent b="0" l="0" r="0" t="0"/>
-            <wp:docPr id="30" name="image33.png"/>
+            <wp:docPr id="30" name="image26.png"/>
             <a:graphic>
               <a:graphicData uri="http://schemas.openxmlformats.org/drawingml/2006/picture">
                 <pic:pic>
                   <pic:nvPicPr>
-                    <pic:cNvPr id="0" name="image33.png"/>
+                    <pic:cNvPr id="0" name="image26.png"/>
                     <pic:cNvPicPr preferRelativeResize="0"/>
                   </pic:nvPicPr>
                   <pic:blipFill>
@@ -25833,12 +25833,12 @@
           <wp:inline distB="114300" distT="114300" distL="114300" distR="114300">
             <wp:extent cx="2331111" cy="1595438"/>
             <wp:effectExtent b="0" l="0" r="0" t="0"/>
-            <wp:docPr id="35" name="image31.png"/>
+            <wp:docPr id="35" name="image30.png"/>
             <a:graphic>
               <a:graphicData uri="http://schemas.openxmlformats.org/drawingml/2006/picture">
                 <pic:pic>
                   <pic:nvPicPr>
-                    <pic:cNvPr id="0" name="image31.png"/>
+                    <pic:cNvPr id="0" name="image30.png"/>
                     <pic:cNvPicPr preferRelativeResize="0"/>
                   </pic:nvPicPr>
                   <pic:blipFill>
@@ -27748,12 +27748,12 @@
           <wp:inline distB="114300" distT="114300" distL="114300" distR="114300">
             <wp:extent cx="3100388" cy="1435647"/>
             <wp:effectExtent b="0" l="0" r="0" t="0"/>
-            <wp:docPr id="33" name="image45.png"/>
+            <wp:docPr id="33" name="image24.png"/>
             <a:graphic>
               <a:graphicData uri="http://schemas.openxmlformats.org/drawingml/2006/picture">
                 <pic:pic>
                   <pic:nvPicPr>
-                    <pic:cNvPr id="0" name="image45.png"/>
+                    <pic:cNvPr id="0" name="image24.png"/>
                     <pic:cNvPicPr preferRelativeResize="0"/>
                   </pic:nvPicPr>
                   <pic:blipFill>
@@ -28173,12 +28173,12 @@
           <wp:inline distB="114300" distT="114300" distL="114300" distR="114300">
             <wp:extent cx="3128963" cy="1378950"/>
             <wp:effectExtent b="0" l="0" r="0" t="0"/>
-            <wp:docPr id="24" name="image24.png"/>
+            <wp:docPr id="24" name="image32.png"/>
             <a:graphic>
               <a:graphicData uri="http://schemas.openxmlformats.org/drawingml/2006/picture">
                 <pic:pic>
                   <pic:nvPicPr>
-                    <pic:cNvPr id="0" name="image24.png"/>
+                    <pic:cNvPr id="0" name="image32.png"/>
                     <pic:cNvPicPr preferRelativeResize="0"/>
                   </pic:nvPicPr>
                   <pic:blipFill>
@@ -28325,12 +28325,12 @@
           <wp:inline distB="114300" distT="114300" distL="114300" distR="114300">
             <wp:extent cx="3814763" cy="898670"/>
             <wp:effectExtent b="0" l="0" r="0" t="0"/>
-            <wp:docPr id="31" name="image30.png"/>
+            <wp:docPr id="31" name="image28.png"/>
             <a:graphic>
               <a:graphicData uri="http://schemas.openxmlformats.org/drawingml/2006/picture">
                 <pic:pic>
                   <pic:nvPicPr>
-                    <pic:cNvPr id="0" name="image30.png"/>
+                    <pic:cNvPr id="0" name="image28.png"/>
                     <pic:cNvPicPr preferRelativeResize="0"/>
                   </pic:nvPicPr>
                   <pic:blipFill>
@@ -28581,12 +28581,12 @@
           <wp:inline distB="114300" distT="114300" distL="114300" distR="114300">
             <wp:extent cx="3443288" cy="1565131"/>
             <wp:effectExtent b="0" l="0" r="0" t="0"/>
-            <wp:docPr id="15" name="image17.png"/>
+            <wp:docPr id="15" name="image16.png"/>
             <a:graphic>
               <a:graphicData uri="http://schemas.openxmlformats.org/drawingml/2006/picture">
                 <pic:pic>
                   <pic:nvPicPr>
-                    <pic:cNvPr id="0" name="image17.png"/>
+                    <pic:cNvPr id="0" name="image16.png"/>
                     <pic:cNvPicPr preferRelativeResize="0"/>
                   </pic:nvPicPr>
                   <pic:blipFill>
@@ -28710,12 +28710,12 @@
           <wp:inline distB="114300" distT="114300" distL="114300" distR="114300">
             <wp:extent cx="3996546" cy="1810792"/>
             <wp:effectExtent b="0" l="0" r="0" t="0"/>
-            <wp:docPr id="27" name="image28.png"/>
+            <wp:docPr id="27" name="image31.png"/>
             <a:graphic>
               <a:graphicData uri="http://schemas.openxmlformats.org/drawingml/2006/picture">
                 <pic:pic>
                   <pic:nvPicPr>
-                    <pic:cNvPr id="0" name="image28.png"/>
+                    <pic:cNvPr id="0" name="image31.png"/>
                     <pic:cNvPicPr preferRelativeResize="0"/>
                   </pic:nvPicPr>
                   <pic:blipFill>
@@ -28976,12 +28976,12 @@
           <wp:inline distB="114300" distT="114300" distL="114300" distR="114300">
             <wp:extent cx="3319272" cy="1531266"/>
             <wp:effectExtent b="0" l="0" r="0" t="0"/>
-            <wp:docPr id="10" name="image8.png"/>
+            <wp:docPr id="10" name="image1.png"/>
             <a:graphic>
               <a:graphicData uri="http://schemas.openxmlformats.org/drawingml/2006/picture">
                 <pic:pic>
                   <pic:nvPicPr>
-                    <pic:cNvPr id="0" name="image8.png"/>
+                    <pic:cNvPr id="0" name="image1.png"/>
                     <pic:cNvPicPr preferRelativeResize="0"/>
                   </pic:nvPicPr>
                   <pic:blipFill>
@@ -29054,12 +29054,12 @@
           <wp:inline distB="114300" distT="114300" distL="114300" distR="114300">
             <wp:extent cx="3319463" cy="1516101"/>
             <wp:effectExtent b="0" l="0" r="0" t="0"/>
-            <wp:docPr id="42" name="image44.png"/>
+            <wp:docPr id="42" name="image47.png"/>
             <a:graphic>
               <a:graphicData uri="http://schemas.openxmlformats.org/drawingml/2006/picture">
                 <pic:pic>
                   <pic:nvPicPr>
-                    <pic:cNvPr id="0" name="image44.png"/>
+                    <pic:cNvPr id="0" name="image47.png"/>
                     <pic:cNvPicPr preferRelativeResize="0"/>
                   </pic:nvPicPr>
                   <pic:blipFill>
@@ -29132,12 +29132,12 @@
           <wp:inline distB="114300" distT="114300" distL="114300" distR="114300">
             <wp:extent cx="3319463" cy="1517469"/>
             <wp:effectExtent b="0" l="0" r="0" t="0"/>
-            <wp:docPr id="46" name="image38.png"/>
+            <wp:docPr id="46" name="image40.png"/>
             <a:graphic>
               <a:graphicData uri="http://schemas.openxmlformats.org/drawingml/2006/picture">
                 <pic:pic>
                   <pic:nvPicPr>
-                    <pic:cNvPr id="0" name="image38.png"/>
+                    <pic:cNvPr id="0" name="image40.png"/>
                     <pic:cNvPicPr preferRelativeResize="0"/>
                   </pic:nvPicPr>
                   <pic:blipFill>
@@ -29375,12 +29375,12 @@
           <wp:inline distB="114300" distT="114300" distL="114300" distR="114300">
             <wp:extent cx="4014788" cy="960058"/>
             <wp:effectExtent b="0" l="0" r="0" t="0"/>
-            <wp:docPr id="5" name="image5.png"/>
+            <wp:docPr id="5" name="image37.png"/>
             <a:graphic>
               <a:graphicData uri="http://schemas.openxmlformats.org/drawingml/2006/picture">
                 <pic:pic>
                   <pic:nvPicPr>
-                    <pic:cNvPr id="0" name="image5.png"/>
+                    <pic:cNvPr id="0" name="image37.png"/>
                     <pic:cNvPicPr preferRelativeResize="0"/>
                   </pic:nvPicPr>
                   <pic:blipFill>
@@ -29688,12 +29688,12 @@
           <wp:inline distB="114300" distT="114300" distL="114300" distR="114300">
             <wp:extent cx="3938588" cy="1920306"/>
             <wp:effectExtent b="0" l="0" r="0" t="0"/>
-            <wp:docPr id="44" name="image47.png"/>
+            <wp:docPr id="44" name="image42.png"/>
             <a:graphic>
               <a:graphicData uri="http://schemas.openxmlformats.org/drawingml/2006/picture">
                 <pic:pic>
                   <pic:nvPicPr>
-                    <pic:cNvPr id="0" name="image47.png"/>
+                    <pic:cNvPr id="0" name="image42.png"/>
                     <pic:cNvPicPr preferRelativeResize="0"/>
                   </pic:nvPicPr>
                   <pic:blipFill>
@@ -29899,12 +29899,12 @@
           <wp:inline distB="114300" distT="114300" distL="114300" distR="114300">
             <wp:extent cx="3652838" cy="3011810"/>
             <wp:effectExtent b="0" l="0" r="0" t="0"/>
-            <wp:docPr id="43" name="image46.png"/>
+            <wp:docPr id="43" name="image44.png"/>
             <a:graphic>
               <a:graphicData uri="http://schemas.openxmlformats.org/drawingml/2006/picture">
                 <pic:pic>
                   <pic:nvPicPr>
-                    <pic:cNvPr id="0" name="image46.png"/>
+                    <pic:cNvPr id="0" name="image44.png"/>
                     <pic:cNvPicPr preferRelativeResize="0"/>
                   </pic:nvPicPr>
                   <pic:blipFill>
@@ -30086,12 +30086,12 @@
           <wp:inline distB="114300" distT="114300" distL="114300" distR="114300">
             <wp:extent cx="3714592" cy="1624013"/>
             <wp:effectExtent b="0" l="0" r="0" t="0"/>
-            <wp:docPr id="2" name="image16.png"/>
+            <wp:docPr id="2" name="image8.png"/>
             <a:graphic>
               <a:graphicData uri="http://schemas.openxmlformats.org/drawingml/2006/picture">
                 <pic:pic>
                   <pic:nvPicPr>
-                    <pic:cNvPr id="0" name="image16.png"/>
+                    <pic:cNvPr id="0" name="image8.png"/>
                     <pic:cNvPicPr preferRelativeResize="0"/>
                   </pic:nvPicPr>
                   <pic:blipFill>
@@ -30275,12 +30275,12 @@
           <wp:inline distB="114300" distT="114300" distL="114300" distR="114300">
             <wp:extent cx="4667983" cy="1509939"/>
             <wp:effectExtent b="0" l="0" r="0" t="0"/>
-            <wp:docPr id="22" name="image21.png"/>
+            <wp:docPr id="22" name="image17.png"/>
             <a:graphic>
               <a:graphicData uri="http://schemas.openxmlformats.org/drawingml/2006/picture">
                 <pic:pic>
                   <pic:nvPicPr>
-                    <pic:cNvPr id="0" name="image21.png"/>
+                    <pic:cNvPr id="0" name="image17.png"/>
                     <pic:cNvPicPr preferRelativeResize="0"/>
                   </pic:nvPicPr>
                   <pic:blipFill>
